--- a/Autoevaluacion.docx
+++ b/Autoevaluacion.docx
@@ -314,6 +314,7 @@
                 <w:u w:val="none"/>
                 <w:vertAlign w:val="baseline"/>
               </w:rPr>
+              <w:t>Losada Arauzo Jesus</w:t>
             </w:r>
           </w:p>
         </w:tc>
@@ -435,6 +436,7 @@
                 <w:u w:val="none"/>
                 <w:vertAlign w:val="baseline"/>
               </w:rPr>
+              <w:t>B</w:t>
             </w:r>
           </w:p>
         </w:tc>
@@ -553,6 +555,7 @@
                 <w:u w:val="none"/>
                 <w:vertAlign w:val="baseline"/>
               </w:rPr>
+              <w:t>B2</w:t>
             </w:r>
           </w:p>
         </w:tc>
@@ -1533,6 +1536,7 @@
                 <w:u w:val="none"/>
                 <w:vertAlign w:val="baseline"/>
               </w:rPr>
+              <w:t>Mi agente se rige por lo que detecte en el sensor de terreno y tiene casillas a las que le da prioridad para ir si aparecen en el sensor de terreno, si no hay ninguna casilla de interés mi agente se avanza a ciertas casillas dependiendo de lo que tenga por ejemplo zapatillas o bikini.</w:t>
             </w:r>
           </w:p>
           <w:p>
@@ -1936,6 +1940,28 @@
                 <w:u w:val="none"/>
                 <w:vertAlign w:val="baseline"/>
               </w:rPr>
+              <w:t>S</w:t>
+            </w:r>
+            <w:r>
+              <w:rPr>
+                <w:rFonts w:eastAsia="Liberation Serif" w:cs="Liberation Serif"/>
+                <w:b w:val="false"/>
+                <w:i w:val="false"/>
+                <w:caps w:val="false"/>
+                <w:smallCaps w:val="false"/>
+                <w:strike w:val="false"/>
+                <w:dstrike w:val="false"/>
+                <w:color w:val="000000"/>
+                <w:kern w:val="0"/>
+                <w:position w:val="0"/>
+                <w:sz w:val="24"/>
+                <w:sz w:val="24"/>
+                <w:szCs w:val="24"/>
+                <w:u w:val="none"/>
+                <w:vertAlign w:val="baseline"/>
+                <w:lang w:val="es-ES" w:eastAsia="zh-CN" w:bidi="hi-IN"/>
+              </w:rPr>
+              <w:t>í, mi agente cuando ve un objeto en el sensor y tiene interés en ir, por ejemplo no tiene zapatillas y aparece una casilla de zapatillas las siguientes decisiones que tomara sera para ir a esa casilla.</w:t>
             </w:r>
           </w:p>
           <w:p>
@@ -2217,6 +2243,28 @@
                 <w:u w:val="none"/>
                 <w:vertAlign w:val="baseline"/>
               </w:rPr>
+              <w:t>S</w:t>
+            </w:r>
+            <w:r>
+              <w:rPr>
+                <w:rFonts w:eastAsia="Liberation Serif" w:cs="Liberation Serif"/>
+                <w:b w:val="false"/>
+                <w:i w:val="false"/>
+                <w:caps w:val="false"/>
+                <w:smallCaps w:val="false"/>
+                <w:strike w:val="false"/>
+                <w:dstrike w:val="false"/>
+                <w:color w:val="000000"/>
+                <w:kern w:val="0"/>
+                <w:position w:val="0"/>
+                <w:sz w:val="24"/>
+                <w:sz w:val="24"/>
+                <w:szCs w:val="24"/>
+                <w:u w:val="none"/>
+                <w:vertAlign w:val="baseline"/>
+                <w:lang w:val="es-ES" w:eastAsia="zh-CN" w:bidi="hi-IN"/>
+              </w:rPr>
+              <w:t>í, si tiene las zapatillas o el bikini puede que vaya a una zona con agua o bosque, si no la tiene intenta buscar una zona como la S o la T.</w:t>
             </w:r>
           </w:p>
           <w:p>
@@ -2581,6 +2629,28 @@
                 <w:u w:val="none"/>
                 <w:vertAlign w:val="baseline"/>
               </w:rPr>
+              <w:t>S</w:t>
+            </w:r>
+            <w:r>
+              <w:rPr>
+                <w:rFonts w:eastAsia="Liberation Serif" w:cs="Liberation Serif"/>
+                <w:b w:val="false"/>
+                <w:i w:val="false"/>
+                <w:caps w:val="false"/>
+                <w:smallCaps w:val="false"/>
+                <w:strike w:val="false"/>
+                <w:dstrike w:val="false"/>
+                <w:color w:val="000000"/>
+                <w:kern w:val="0"/>
+                <w:position w:val="0"/>
+                <w:sz w:val="24"/>
+                <w:sz w:val="24"/>
+                <w:szCs w:val="24"/>
+                <w:u w:val="none"/>
+                <w:vertAlign w:val="baseline"/>
+                <w:lang w:val="es-ES" w:eastAsia="zh-CN" w:bidi="hi-IN"/>
+              </w:rPr>
+              <w:t>í, tiene máxima prioridad cuando tiene muy poca batería o cuando tiene poca batería, es decir se queda esperando hasta que recargue un numero de batería preciso.</w:t>
             </w:r>
           </w:p>
           <w:p>
@@ -2985,6 +3055,28 @@
                 <w:u w:val="none"/>
                 <w:vertAlign w:val="baseline"/>
               </w:rPr>
+              <w:t>S</w:t>
+            </w:r>
+            <w:r>
+              <w:rPr>
+                <w:rFonts w:eastAsia="Liberation Serif" w:cs="Liberation Serif"/>
+                <w:b w:val="false"/>
+                <w:i w:val="false"/>
+                <w:caps w:val="false"/>
+                <w:smallCaps w:val="false"/>
+                <w:strike w:val="false"/>
+                <w:dstrike w:val="false"/>
+                <w:color w:val="000000"/>
+                <w:kern w:val="0"/>
+                <w:position w:val="0"/>
+                <w:sz w:val="24"/>
+                <w:sz w:val="24"/>
+                <w:szCs w:val="24"/>
+                <w:u w:val="none"/>
+                <w:vertAlign w:val="baseline"/>
+                <w:lang w:val="es-ES" w:eastAsia="zh-CN" w:bidi="hi-IN"/>
+              </w:rPr>
+              <w:t>í, como busco casilla de interés lo que hace el agente es buscar una casilla con lobos o con aldeanos y pone una flag a true, para luego al decidir hacia donde se debería mover para alcanzar esa casilla hacer otro movimiento que evite alcanzar esa casilla ya que es peligrosa.</w:t>
             </w:r>
           </w:p>
           <w:p>
@@ -3305,13 +3397,16 @@
                 <w:strike w:val="false"/>
                 <w:dstrike w:val="false"/>
                 <w:color w:val="000000"/>
-                <w:position w:val="0"/>
-                <w:sz w:val="24"/>
-                <w:sz w:val="24"/>
-                <w:szCs w:val="24"/>
-                <w:u w:val="none"/>
-                <w:vertAlign w:val="baseline"/>
-              </w:rPr>
+                <w:kern w:val="0"/>
+                <w:position w:val="0"/>
+                <w:sz w:val="24"/>
+                <w:sz w:val="24"/>
+                <w:szCs w:val="24"/>
+                <w:u w:val="none"/>
+                <w:vertAlign w:val="baseline"/>
+                <w:lang w:val="es-ES" w:eastAsia="zh-CN" w:bidi="hi-IN"/>
+              </w:rPr>
+              <w:t>No, no he incluido ningún comportamiento distinto</w:t>
             </w:r>
           </w:p>
           <w:p>
@@ -3646,6 +3741,7 @@
                 <w:u w:val="none"/>
                 <w:vertAlign w:val="baseline"/>
               </w:rPr>
+              <w:t>No</w:t>
             </w:r>
           </w:p>
           <w:p>
@@ -4032,6 +4128,28 @@
                 <w:u w:val="none"/>
                 <w:vertAlign w:val="baseline"/>
               </w:rPr>
+              <w:t>Mi agente es capaz de pensar e ir hacia objetivos rápidamente para empezar a descubrir mapa rápidamente o incluso recargar la batería si es necesario para explorar m</w:t>
+            </w:r>
+            <w:r>
+              <w:rPr>
+                <w:rFonts w:eastAsia="Liberation Serif" w:cs="Liberation Serif"/>
+                <w:b w:val="false"/>
+                <w:i w:val="false"/>
+                <w:caps w:val="false"/>
+                <w:smallCaps w:val="false"/>
+                <w:strike w:val="false"/>
+                <w:dstrike w:val="false"/>
+                <w:color w:val="000000"/>
+                <w:kern w:val="0"/>
+                <w:position w:val="0"/>
+                <w:sz w:val="24"/>
+                <w:sz w:val="24"/>
+                <w:szCs w:val="24"/>
+                <w:u w:val="none"/>
+                <w:vertAlign w:val="baseline"/>
+                <w:lang w:val="es-ES" w:eastAsia="zh-CN" w:bidi="hi-IN"/>
+              </w:rPr>
+              <w:t>ás terreno.</w:t>
             </w:r>
           </w:p>
           <w:p>
@@ -4390,6 +4508,54 @@
                 <w:u w:val="none"/>
                 <w:vertAlign w:val="baseline"/>
               </w:rPr>
+              <w:t>El movimiento que tiene cuando no tiene casilla de interés puede ser muy sencillo y puede que repita muchas veces lo mismo al no tener que buscar nada o lo haya encontrado todo.</w:t>
+            </w:r>
+          </w:p>
+          <w:p>
+            <w:pPr>
+              <w:pStyle w:val="LOnormal"/>
+              <w:widowControl w:val="false"/>
+              <w:shd w:val="clear" w:fill="auto"/>
+              <w:spacing w:lineRule="auto" w:line="240" w:before="0" w:after="0"/>
+              <w:ind w:left="0" w:right="0" w:hanging="0"/>
+              <w:jc w:val="left"/>
+              <w:rPr>
+                <w:rFonts w:ascii="Liberation Serif" w:hAnsi="Liberation Serif" w:eastAsia="Liberation Serif" w:cs="Liberation Serif"/>
+                <w:b w:val="false"/>
+                <w:b w:val="false"/>
+                <w:i w:val="false"/>
+                <w:i w:val="false"/>
+                <w:caps w:val="false"/>
+                <w:smallCaps w:val="false"/>
+                <w:strike w:val="false"/>
+                <w:dstrike w:val="false"/>
+                <w:color w:val="000000"/>
+                <w:position w:val="0"/>
+                <w:sz w:val="24"/>
+                <w:sz w:val="24"/>
+                <w:szCs w:val="24"/>
+                <w:u w:val="none"/>
+                <w:vertAlign w:val="baseline"/>
+              </w:rPr>
+            </w:pPr>
+            <w:r>
+              <w:rPr>
+                <w:rFonts w:eastAsia="Liberation Serif" w:cs="Liberation Serif"/>
+                <w:b w:val="false"/>
+                <w:i w:val="false"/>
+                <w:caps w:val="false"/>
+                <w:smallCaps w:val="false"/>
+                <w:strike w:val="false"/>
+                <w:dstrike w:val="false"/>
+                <w:color w:val="000000"/>
+                <w:position w:val="0"/>
+                <w:sz w:val="24"/>
+                <w:sz w:val="24"/>
+                <w:szCs w:val="24"/>
+                <w:u w:val="none"/>
+                <w:vertAlign w:val="baseline"/>
+              </w:rPr>
+              <w:t>En los mapas muy grandes no funciona del todo bien.</w:t>
             </w:r>
           </w:p>
           <w:p>
@@ -5158,47 +5324,7 @@
           <w:shd w:fill="auto" w:val="clear"/>
           <w:vertAlign w:val="baseline"/>
         </w:rPr>
-        <w:t xml:space="preserve">para los </w:t>
-      </w:r>
-      <w:r>
-        <w:rPr>
-          <w:rFonts w:eastAsia="Arimo" w:cs="Arimo" w:ascii="Arimo" w:hAnsi="Arimo"/>
-          <w:b w:val="false"/>
-          <w:i/>
-          <w:caps w:val="false"/>
-          <w:smallCaps w:val="false"/>
-          <w:strike w:val="false"/>
-          <w:dstrike w:val="false"/>
-          <w:color w:val="333333"/>
-          <w:position w:val="0"/>
-          <w:sz w:val="24"/>
-          <w:sz w:val="24"/>
-          <w:szCs w:val="24"/>
-          <w:u w:val="none"/>
-          <w:shd w:fill="auto" w:val="clear"/>
-          <w:vertAlign w:val="baseline"/>
-        </w:rPr>
-        <w:t>4</w:t>
-      </w:r>
-      <w:r>
-        <w:rPr>
-          <w:rFonts w:eastAsia="Arimo" w:cs="Arimo" w:ascii="Arimo" w:hAnsi="Arimo"/>
-          <w:b w:val="false"/>
-          <w:i/>
-          <w:caps w:val="false"/>
-          <w:smallCaps w:val="false"/>
-          <w:strike w:val="false"/>
-          <w:dstrike w:val="false"/>
-          <w:color w:val="333333"/>
-          <w:position w:val="0"/>
-          <w:sz w:val="24"/>
-          <w:sz w:val="24"/>
-          <w:szCs w:val="24"/>
-          <w:u w:val="none"/>
-          <w:shd w:fill="auto" w:val="clear"/>
-          <w:vertAlign w:val="baseline"/>
-        </w:rPr>
-        <w:t xml:space="preserve"> valores de </w:t>
+        <w:t xml:space="preserve">para los 4 valores de </w:t>
       </w:r>
       <w:r>
         <w:rPr>
@@ -5512,6 +5638,7 @@
                 <w:u w:val="none"/>
                 <w:vertAlign w:val="baseline"/>
               </w:rPr>
+              <w:t>90.96</w:t>
             </w:r>
           </w:p>
         </w:tc>
@@ -5568,6 +5695,7 @@
                 <w:u w:val="none"/>
                 <w:vertAlign w:val="baseline"/>
               </w:rPr>
+              <w:t>95.96</w:t>
             </w:r>
           </w:p>
         </w:tc>
@@ -5624,6 +5752,7 @@
                 <w:u w:val="none"/>
                 <w:vertAlign w:val="baseline"/>
               </w:rPr>
+              <w:t>96.48</w:t>
             </w:r>
           </w:p>
         </w:tc>
@@ -5680,6 +5809,7 @@
                 <w:u w:val="none"/>
                 <w:vertAlign w:val="baseline"/>
               </w:rPr>
+              <w:t>92.08</w:t>
             </w:r>
           </w:p>
         </w:tc>
@@ -6039,7 +6169,7 @@
           <w:shd w:fill="auto" w:val="clear"/>
           <w:vertAlign w:val="baseline"/>
         </w:rPr>
-        <w:t xml:space="preserve">para los </w:t>
+        <w:t xml:space="preserve">para los 4 valores de </w:t>
       </w:r>
       <w:r>
         <w:rPr>
@@ -6055,111 +6185,31 @@
           <w:sz w:val="24"/>
           <w:sz w:val="24"/>
           <w:szCs w:val="24"/>
+          <w:highlight w:val="yellow"/>
+          <w:u w:val="none"/>
+          <w:vertAlign w:val="baseline"/>
+        </w:rPr>
+        <w:t>n</w:t>
+      </w:r>
+      <w:r>
+        <w:rPr>
+          <w:rFonts w:eastAsia="Arimo" w:cs="Arimo" w:ascii="Arimo" w:hAnsi="Arimo"/>
+          <w:b w:val="false"/>
+          <w:i/>
+          <w:caps w:val="false"/>
+          <w:smallCaps w:val="false"/>
+          <w:strike w:val="false"/>
+          <w:dstrike w:val="false"/>
+          <w:color w:val="333333"/>
+          <w:position w:val="0"/>
+          <w:sz w:val="24"/>
+          <w:sz w:val="24"/>
+          <w:szCs w:val="24"/>
           <w:u w:val="none"/>
           <w:shd w:fill="auto" w:val="clear"/>
           <w:vertAlign w:val="baseline"/>
         </w:rPr>
-        <w:t>4</w:t>
-      </w:r>
-      <w:r>
-        <w:rPr>
-          <w:rFonts w:eastAsia="Arimo" w:cs="Arimo" w:ascii="Arimo" w:hAnsi="Arimo"/>
-          <w:b w:val="false"/>
-          <w:i/>
-          <w:caps w:val="false"/>
-          <w:smallCaps w:val="false"/>
-          <w:strike w:val="false"/>
-          <w:dstrike w:val="false"/>
-          <w:color w:val="333333"/>
-          <w:position w:val="0"/>
-          <w:sz w:val="24"/>
-          <w:sz w:val="24"/>
-          <w:szCs w:val="24"/>
-          <w:u w:val="none"/>
-          <w:shd w:fill="auto" w:val="clear"/>
-          <w:vertAlign w:val="baseline"/>
-        </w:rPr>
-        <w:t xml:space="preserve"> valores de </w:t>
-      </w:r>
-      <w:r>
-        <w:rPr>
-          <w:rFonts w:eastAsia="Arimo" w:cs="Arimo" w:ascii="Arimo" w:hAnsi="Arimo"/>
-          <w:b w:val="false"/>
-          <w:i/>
-          <w:caps w:val="false"/>
-          <w:smallCaps w:val="false"/>
-          <w:strike w:val="false"/>
-          <w:dstrike w:val="false"/>
-          <w:color w:val="333333"/>
-          <w:position w:val="0"/>
-          <w:sz w:val="24"/>
-          <w:sz w:val="24"/>
-          <w:szCs w:val="24"/>
-          <w:highlight w:val="yellow"/>
-          <w:u w:val="none"/>
-          <w:vertAlign w:val="baseline"/>
-        </w:rPr>
-        <w:t>n</w:t>
-      </w:r>
-      <w:r>
-        <w:rPr>
-          <w:rFonts w:eastAsia="Arimo" w:cs="Arimo" w:ascii="Arimo" w:hAnsi="Arimo"/>
-          <w:b w:val="false"/>
-          <w:i/>
-          <w:caps w:val="false"/>
-          <w:smallCaps w:val="false"/>
-          <w:strike w:val="false"/>
-          <w:dstrike w:val="false"/>
-          <w:color w:val="333333"/>
-          <w:position w:val="0"/>
-          <w:sz w:val="24"/>
-          <w:sz w:val="24"/>
-          <w:szCs w:val="24"/>
-          <w:u w:val="none"/>
-          <w:shd w:fill="auto" w:val="clear"/>
-          <w:vertAlign w:val="baseline"/>
-        </w:rPr>
-        <w:t xml:space="preserve">, desde 0 hasta </w:t>
-      </w:r>
-      <w:r>
-        <w:rPr>
-          <w:rFonts w:eastAsia="Arimo" w:cs="Arimo" w:ascii="Arimo" w:hAnsi="Arimo"/>
-          <w:b w:val="false"/>
-          <w:i/>
-          <w:caps w:val="false"/>
-          <w:smallCaps w:val="false"/>
-          <w:strike w:val="false"/>
-          <w:dstrike w:val="false"/>
-          <w:color w:val="333333"/>
-          <w:position w:val="0"/>
-          <w:sz w:val="24"/>
-          <w:sz w:val="24"/>
-          <w:szCs w:val="24"/>
-          <w:u w:val="none"/>
-          <w:shd w:fill="auto" w:val="clear"/>
-          <w:vertAlign w:val="baseline"/>
-        </w:rPr>
-        <w:t>3</w:t>
-      </w:r>
-      <w:r>
-        <w:rPr>
-          <w:rFonts w:eastAsia="Arimo" w:cs="Arimo" w:ascii="Arimo" w:hAnsi="Arimo"/>
-          <w:b w:val="false"/>
-          <w:i/>
-          <w:caps w:val="false"/>
-          <w:smallCaps w:val="false"/>
-          <w:strike w:val="false"/>
-          <w:dstrike w:val="false"/>
-          <w:color w:val="333333"/>
-          <w:position w:val="0"/>
-          <w:sz w:val="24"/>
-          <w:sz w:val="24"/>
-          <w:szCs w:val="24"/>
-          <w:u w:val="none"/>
-          <w:shd w:fill="auto" w:val="clear"/>
-          <w:vertAlign w:val="baseline"/>
-        </w:rPr>
-        <w:t xml:space="preserve"> y coloca los resultados de porcentaje de mapa descubierto con dos decimales en la siguiente tabla. Si la ejecución da un error y no termina dando un resultado, pon “core” en la casilla de la tabla correspondiente.</w:t>
+        <w:t>, desde 0 hasta 3 y coloca los resultados de porcentaje de mapa descubierto con dos decimales en la siguiente tabla. Si la ejecución da un error y no termina dando un resultado, pon “core” en la casilla de la tabla correspondiente.</w:t>
       </w:r>
     </w:p>
     <w:tbl>
@@ -6501,6 +6551,7 @@
                 <w:u w:val="none"/>
                 <w:vertAlign w:val="baseline"/>
               </w:rPr>
+              <w:t>81.2622</w:t>
             </w:r>
           </w:p>
         </w:tc>
@@ -6557,6 +6608,7 @@
                 <w:u w:val="none"/>
                 <w:vertAlign w:val="baseline"/>
               </w:rPr>
+              <w:t>81.2622</w:t>
             </w:r>
           </w:p>
         </w:tc>
@@ -6613,6 +6665,7 @@
                 <w:u w:val="none"/>
                 <w:vertAlign w:val="baseline"/>
               </w:rPr>
+              <w:t>55.9111</w:t>
             </w:r>
           </w:p>
         </w:tc>
@@ -6669,6 +6722,7 @@
                 <w:u w:val="none"/>
                 <w:vertAlign w:val="baseline"/>
               </w:rPr>
+              <w:t>59.1289</w:t>
             </w:r>
           </w:p>
         </w:tc>
@@ -6940,7 +6994,7 @@
           <w:shd w:fill="auto" w:val="clear"/>
           <w:vertAlign w:val="baseline"/>
         </w:rPr>
-        <w:t xml:space="preserve">para los </w:t>
+        <w:t xml:space="preserve">para los 4 valores de </w:t>
       </w:r>
       <w:r>
         <w:rPr>
@@ -6956,111 +7010,31 @@
           <w:sz w:val="24"/>
           <w:sz w:val="24"/>
           <w:szCs w:val="24"/>
+          <w:highlight w:val="yellow"/>
+          <w:u w:val="none"/>
+          <w:vertAlign w:val="baseline"/>
+        </w:rPr>
+        <w:t>n</w:t>
+      </w:r>
+      <w:r>
+        <w:rPr>
+          <w:rFonts w:eastAsia="Arimo" w:cs="Arimo" w:ascii="Arimo" w:hAnsi="Arimo"/>
+          <w:b w:val="false"/>
+          <w:i/>
+          <w:caps w:val="false"/>
+          <w:smallCaps w:val="false"/>
+          <w:strike w:val="false"/>
+          <w:dstrike w:val="false"/>
+          <w:color w:val="333333"/>
+          <w:position w:val="0"/>
+          <w:sz w:val="24"/>
+          <w:sz w:val="24"/>
+          <w:szCs w:val="24"/>
           <w:u w:val="none"/>
           <w:shd w:fill="auto" w:val="clear"/>
           <w:vertAlign w:val="baseline"/>
         </w:rPr>
-        <w:t>4</w:t>
-      </w:r>
-      <w:r>
-        <w:rPr>
-          <w:rFonts w:eastAsia="Arimo" w:cs="Arimo" w:ascii="Arimo" w:hAnsi="Arimo"/>
-          <w:b w:val="false"/>
-          <w:i/>
-          <w:caps w:val="false"/>
-          <w:smallCaps w:val="false"/>
-          <w:strike w:val="false"/>
-          <w:dstrike w:val="false"/>
-          <w:color w:val="333333"/>
-          <w:position w:val="0"/>
-          <w:sz w:val="24"/>
-          <w:sz w:val="24"/>
-          <w:szCs w:val="24"/>
-          <w:u w:val="none"/>
-          <w:shd w:fill="auto" w:val="clear"/>
-          <w:vertAlign w:val="baseline"/>
-        </w:rPr>
-        <w:t xml:space="preserve"> valores de </w:t>
-      </w:r>
-      <w:r>
-        <w:rPr>
-          <w:rFonts w:eastAsia="Arimo" w:cs="Arimo" w:ascii="Arimo" w:hAnsi="Arimo"/>
-          <w:b w:val="false"/>
-          <w:i/>
-          <w:caps w:val="false"/>
-          <w:smallCaps w:val="false"/>
-          <w:strike w:val="false"/>
-          <w:dstrike w:val="false"/>
-          <w:color w:val="333333"/>
-          <w:position w:val="0"/>
-          <w:sz w:val="24"/>
-          <w:sz w:val="24"/>
-          <w:szCs w:val="24"/>
-          <w:highlight w:val="yellow"/>
-          <w:u w:val="none"/>
-          <w:vertAlign w:val="baseline"/>
-        </w:rPr>
-        <w:t>n</w:t>
-      </w:r>
-      <w:r>
-        <w:rPr>
-          <w:rFonts w:eastAsia="Arimo" w:cs="Arimo" w:ascii="Arimo" w:hAnsi="Arimo"/>
-          <w:b w:val="false"/>
-          <w:i/>
-          <w:caps w:val="false"/>
-          <w:smallCaps w:val="false"/>
-          <w:strike w:val="false"/>
-          <w:dstrike w:val="false"/>
-          <w:color w:val="333333"/>
-          <w:position w:val="0"/>
-          <w:sz w:val="24"/>
-          <w:sz w:val="24"/>
-          <w:szCs w:val="24"/>
-          <w:u w:val="none"/>
-          <w:shd w:fill="auto" w:val="clear"/>
-          <w:vertAlign w:val="baseline"/>
-        </w:rPr>
-        <w:t xml:space="preserve">, desde 0 hasta </w:t>
-      </w:r>
-      <w:r>
-        <w:rPr>
-          <w:rFonts w:eastAsia="Arimo" w:cs="Arimo" w:ascii="Arimo" w:hAnsi="Arimo"/>
-          <w:b w:val="false"/>
-          <w:i/>
-          <w:caps w:val="false"/>
-          <w:smallCaps w:val="false"/>
-          <w:strike w:val="false"/>
-          <w:dstrike w:val="false"/>
-          <w:color w:val="333333"/>
-          <w:position w:val="0"/>
-          <w:sz w:val="24"/>
-          <w:sz w:val="24"/>
-          <w:szCs w:val="24"/>
-          <w:u w:val="none"/>
-          <w:shd w:fill="auto" w:val="clear"/>
-          <w:vertAlign w:val="baseline"/>
-        </w:rPr>
-        <w:t>3</w:t>
-      </w:r>
-      <w:r>
-        <w:rPr>
-          <w:rFonts w:eastAsia="Arimo" w:cs="Arimo" w:ascii="Arimo" w:hAnsi="Arimo"/>
-          <w:b w:val="false"/>
-          <w:i/>
-          <w:caps w:val="false"/>
-          <w:smallCaps w:val="false"/>
-          <w:strike w:val="false"/>
-          <w:dstrike w:val="false"/>
-          <w:color w:val="333333"/>
-          <w:position w:val="0"/>
-          <w:sz w:val="24"/>
-          <w:sz w:val="24"/>
-          <w:szCs w:val="24"/>
-          <w:u w:val="none"/>
-          <w:shd w:fill="auto" w:val="clear"/>
-          <w:vertAlign w:val="baseline"/>
-        </w:rPr>
-        <w:t xml:space="preserve"> y coloca los resultados de porcentaje de mapa descubierto con dos decimales en la siguiente tabla. Si la ejecución da un error y no termina dando un resultado, pon “core” en la casilla de la tabla correspondiente.</w:t>
+        <w:t>, desde 0 hasta 3 y coloca los resultados de porcentaje de mapa descubierto con dos decimales en la siguiente tabla. Si la ejecución da un error y no termina dando un resultado, pon “core” en la casilla de la tabla correspondiente.</w:t>
       </w:r>
     </w:p>
     <w:tbl>
@@ -7280,7 +7254,9 @@
         </w:tc>
       </w:tr>
       <w:tr>
-        <w:trPr/>
+        <w:trPr>
+          <w:trHeight w:val="339" w:hRule="atLeast"/>
+        </w:trPr>
         <w:tc>
           <w:tcPr>
             <w:tcW w:w="1987" w:type="dxa"/>
@@ -7334,6 +7310,7 @@
                 <w:u w:val="none"/>
                 <w:vertAlign w:val="baseline"/>
               </w:rPr>
+              <w:t>13.82</w:t>
             </w:r>
           </w:p>
         </w:tc>
@@ -7390,6 +7367,7 @@
                 <w:u w:val="none"/>
                 <w:vertAlign w:val="baseline"/>
               </w:rPr>
+              <w:t>11.64</w:t>
             </w:r>
           </w:p>
         </w:tc>
@@ -7446,6 +7424,7 @@
                 <w:u w:val="none"/>
                 <w:vertAlign w:val="baseline"/>
               </w:rPr>
+              <w:t>17.59</w:t>
             </w:r>
           </w:p>
         </w:tc>
@@ -7502,6 +7481,7 @@
                 <w:u w:val="none"/>
                 <w:vertAlign w:val="baseline"/>
               </w:rPr>
+              <w:t>11.64</w:t>
             </w:r>
           </w:p>
         </w:tc>
@@ -7567,7 +7547,7 @@
 <w:ftr xmlns:o="urn:schemas-microsoft-com:office:office" xmlns:r="http://schemas.openxmlformats.org/officeDocument/2006/relationships" xmlns:v="urn:schemas-microsoft-com:vml" xmlns:w="http://schemas.openxmlformats.org/wordprocessingml/2006/main" xmlns:w10="urn:schemas-microsoft-com:office:word" xmlns:wp="http://schemas.openxmlformats.org/drawingml/2006/wordprocessingDrawing" xmlns:wps="http://schemas.microsoft.com/office/word/2010/wordprocessingShape" xmlns:wpg="http://schemas.microsoft.com/office/word/2010/wordprocessingGroup" xmlns:mc="http://schemas.openxmlformats.org/markup-compatibility/2006" xmlns:wp14="http://schemas.microsoft.com/office/word/2010/wordprocessingDrawing" xmlns:w14="http://schemas.microsoft.com/office/word/2010/wordml" xmlns:w15="http://schemas.microsoft.com/office/word/2012/wordml" mc:Ignorable="w14 wp14 w15">
   <w:p>
     <w:pPr>
-      <w:pStyle w:val="Footer"/>
+      <w:pStyle w:val="Piedepgina"/>
       <w:rPr/>
     </w:pPr>
     <w:r>
@@ -7862,7 +7842,7 @@
       <w:lang w:val="es-ES" w:eastAsia="zh-CN" w:bidi="hi-IN"/>
     </w:rPr>
   </w:style>
-  <w:style w:type="paragraph" w:styleId="Heading1">
+  <w:style w:type="paragraph" w:styleId="Ttulo1">
     <w:name w:val="Heading 1"/>
     <w:basedOn w:val="LOnormal"/>
     <w:next w:val="LOnormal"/>
@@ -7879,7 +7859,7 @@
       <w:szCs w:val="48"/>
     </w:rPr>
   </w:style>
-  <w:style w:type="paragraph" w:styleId="Heading2">
+  <w:style w:type="paragraph" w:styleId="Ttulo2">
     <w:name w:val="Heading 2"/>
     <w:basedOn w:val="LOnormal"/>
     <w:next w:val="LOnormal"/>
@@ -7896,7 +7876,7 @@
       <w:szCs w:val="36"/>
     </w:rPr>
   </w:style>
-  <w:style w:type="paragraph" w:styleId="Heading3">
+  <w:style w:type="paragraph" w:styleId="Ttulo3">
     <w:name w:val="Heading 3"/>
     <w:basedOn w:val="LOnormal"/>
     <w:next w:val="LOnormal"/>
@@ -7913,7 +7893,7 @@
       <w:szCs w:val="28"/>
     </w:rPr>
   </w:style>
-  <w:style w:type="paragraph" w:styleId="Heading4">
+  <w:style w:type="paragraph" w:styleId="Ttulo4">
     <w:name w:val="Heading 4"/>
     <w:basedOn w:val="LOnormal"/>
     <w:next w:val="LOnormal"/>
@@ -7930,7 +7910,7 @@
       <w:szCs w:val="24"/>
     </w:rPr>
   </w:style>
-  <w:style w:type="paragraph" w:styleId="Heading5">
+  <w:style w:type="paragraph" w:styleId="Ttulo5">
     <w:name w:val="Heading 5"/>
     <w:basedOn w:val="LOnormal"/>
     <w:next w:val="LOnormal"/>
@@ -7947,7 +7927,7 @@
       <w:szCs w:val="22"/>
     </w:rPr>
   </w:style>
-  <w:style w:type="paragraph" w:styleId="Heading6">
+  <w:style w:type="paragraph" w:styleId="Ttulo6">
     <w:name w:val="Heading 6"/>
     <w:basedOn w:val="LOnormal"/>
     <w:next w:val="LOnormal"/>
@@ -8019,22 +7999,22 @@
     <w:qFormat/>
     <w:rPr/>
   </w:style>
-  <w:style w:type="paragraph" w:styleId="Heading">
-    <w:name w:val="Heading"/>
-    <w:basedOn w:val="Normal"/>
-    <w:next w:val="TextBody"/>
+  <w:style w:type="paragraph" w:styleId="Ttulo">
+    <w:name w:val="Título"/>
+    <w:basedOn w:val="LOnormal"/>
+    <w:next w:val="Cuerpodetexto"/>
     <w:qFormat/>
     <w:pPr>
       <w:keepNext w:val="true"/>
       <w:spacing w:before="240" w:after="120"/>
     </w:pPr>
     <w:rPr>
-      <w:rFonts w:ascii="Liberation Sans" w:hAnsi="Liberation Sans" w:eastAsia="Noto Sans CJK SC" w:cs="Lohit Devanagari"/>
+      <w:rFonts w:ascii="Liberation Sans" w:hAnsi="Liberation Sans"/>
       <w:sz w:val="28"/>
       <w:szCs w:val="28"/>
     </w:rPr>
   </w:style>
-  <w:style w:type="paragraph" w:styleId="TextBody">
+  <w:style w:type="paragraph" w:styleId="Cuerpodetexto">
     <w:name w:val="Body Text"/>
     <w:basedOn w:val="LOnormal"/>
     <w:qFormat/>
@@ -8043,13 +8023,13 @@
     </w:pPr>
     <w:rPr/>
   </w:style>
-  <w:style w:type="paragraph" w:styleId="List">
+  <w:style w:type="paragraph" w:styleId="Lista">
     <w:name w:val="List"/>
-    <w:basedOn w:val="TextBody"/>
+    <w:basedOn w:val="Cuerpodetexto"/>
     <w:pPr/>
     <w:rPr/>
   </w:style>
-  <w:style w:type="paragraph" w:styleId="Caption">
+  <w:style w:type="paragraph" w:styleId="Leyenda">
     <w:name w:val="Caption"/>
     <w:basedOn w:val="LOnormal"/>
     <w:qFormat/>
@@ -8063,32 +8043,6 @@
       <w:iCs/>
       <w:sz w:val="24"/>
       <w:szCs w:val="24"/>
-    </w:rPr>
-  </w:style>
-  <w:style w:type="paragraph" w:styleId="Index">
-    <w:name w:val="Index"/>
-    <w:basedOn w:val="Normal"/>
-    <w:qFormat/>
-    <w:pPr>
-      <w:suppressLineNumbers/>
-    </w:pPr>
-    <w:rPr>
-      <w:rFonts w:cs="Lohit Devanagari"/>
-    </w:rPr>
-  </w:style>
-  <w:style w:type="paragraph" w:styleId="Ttulo">
-    <w:name w:val="Título"/>
-    <w:basedOn w:val="LOnormal"/>
-    <w:next w:val="TextBody"/>
-    <w:qFormat/>
-    <w:pPr>
-      <w:keepNext w:val="true"/>
-      <w:spacing w:before="240" w:after="120"/>
-    </w:pPr>
-    <w:rPr>
-      <w:rFonts w:ascii="Liberation Sans" w:hAnsi="Liberation Sans"/>
-      <w:sz w:val="28"/>
-      <w:szCs w:val="28"/>
     </w:rPr>
   </w:style>
   <w:style w:type="paragraph" w:styleId="Ndice">
@@ -8119,7 +8073,7 @@
       <w:lang w:val="es-ES" w:eastAsia="zh-CN" w:bidi="hi-IN"/>
     </w:rPr>
   </w:style>
-  <w:style w:type="paragraph" w:styleId="Title">
+  <w:style w:type="paragraph" w:styleId="Ttulogeneral">
     <w:name w:val="Title"/>
     <w:basedOn w:val="LOnormal"/>
     <w:next w:val="LOnormal"/>
@@ -8136,7 +8090,7 @@
       <w:szCs w:val="72"/>
     </w:rPr>
   </w:style>
-  <w:style w:type="paragraph" w:styleId="Caption1">
+  <w:style w:type="paragraph" w:styleId="Caption">
     <w:name w:val="caption"/>
     <w:basedOn w:val="LOnormal"/>
     <w:qFormat/>
@@ -8170,7 +8124,7 @@
       <w:bCs/>
     </w:rPr>
   </w:style>
-  <w:style w:type="paragraph" w:styleId="Footnote">
+  <w:style w:type="paragraph" w:styleId="Notaalpie">
     <w:name w:val="Footnote Text"/>
     <w:basedOn w:val="LOnormal"/>
     <w:qFormat/>
@@ -8183,7 +8137,7 @@
       <w:szCs w:val="20"/>
     </w:rPr>
   </w:style>
-  <w:style w:type="paragraph" w:styleId="Subtitle">
+  <w:style w:type="paragraph" w:styleId="Subttulo">
     <w:name w:val="Subtitle"/>
     <w:basedOn w:val="LOnormal"/>
     <w:next w:val="LOnormal"/>
@@ -8209,14 +8163,7 @@
     <w:pPr/>
     <w:rPr/>
   </w:style>
-  <w:style w:type="paragraph" w:styleId="HeaderandFooter">
-    <w:name w:val="Header and Footer"/>
-    <w:basedOn w:val="Normal"/>
-    <w:qFormat/>
-    <w:pPr/>
-    <w:rPr/>
-  </w:style>
-  <w:style w:type="paragraph" w:styleId="Footer">
+  <w:style w:type="paragraph" w:styleId="Piedepgina">
     <w:name w:val="Footer"/>
     <w:basedOn w:val="Cabeceraypie"/>
     <w:pPr>
